--- a/郭秋霞/规划/3.9 e享课堂测试计划书.docx
+++ b/郭秋霞/规划/3.9 e享课堂测试计划书.docx
@@ -69,31 +69,42 @@
       </w:pPr>
       <w:r>
         <w:rPr>
+          <w:rFonts w:asciiTheme="minorEastAsia" w:hAnsiTheme="minorEastAsia" w:hint="eastAsia"/>
+          <w:b/>
+          <w:sz w:val="44"/>
+          <w:szCs w:val="44"/>
+        </w:rPr>
+        <w:t>e</w:t>
+      </w:r>
+      <w:r>
+        <w:rPr>
+          <w:rFonts w:asciiTheme="minorEastAsia" w:hAnsiTheme="minorEastAsia" w:hint="eastAsia"/>
+          <w:b/>
+          <w:sz w:val="44"/>
+          <w:szCs w:val="44"/>
+        </w:rPr>
+        <w:t>享课堂</w:t>
+      </w:r>
+      <w:r>
+        <w:rPr>
+          <w:rFonts w:asciiTheme="minorEastAsia" w:hAnsiTheme="minorEastAsia" w:hint="eastAsia"/>
+          <w:b/>
+          <w:sz w:val="44"/>
+          <w:szCs w:val="44"/>
+        </w:rPr>
+        <w:t>项目</w:t>
+      </w:r>
+    </w:p>
+    <w:p>
+      <w:pPr>
+        <w:jc w:val="center"/>
+        <w:rPr>
           <w:rFonts w:asciiTheme="minorEastAsia" w:hAnsiTheme="minorEastAsia"/>
           <w:b/>
           <w:sz w:val="44"/>
           <w:szCs w:val="44"/>
         </w:rPr>
-        <w:t>E</w:t>
-      </w:r>
-      <w:r>
-        <w:rPr>
-          <w:rFonts w:asciiTheme="minorEastAsia" w:hAnsiTheme="minorEastAsia" w:hint="eastAsia"/>
-          <w:b/>
-          <w:sz w:val="44"/>
-          <w:szCs w:val="44"/>
-        </w:rPr>
-        <w:t>享课堂</w:t>
-      </w:r>
-      <w:r>
-        <w:rPr>
-          <w:rFonts w:asciiTheme="minorEastAsia" w:hAnsiTheme="minorEastAsia" w:hint="eastAsia"/>
-          <w:b/>
-          <w:sz w:val="44"/>
-          <w:szCs w:val="44"/>
-        </w:rPr>
-        <w:t>项目</w:t>
-      </w:r>
+      </w:pPr>
     </w:p>
     <w:p>
       <w:pPr>
@@ -112,17 +123,6 @@
         <w:rPr>
           <w:rFonts w:asciiTheme="minorEastAsia" w:hAnsiTheme="minorEastAsia"/>
           <w:b/>
-          <w:sz w:val="44"/>
-          <w:szCs w:val="44"/>
-        </w:rPr>
-      </w:pPr>
-    </w:p>
-    <w:p>
-      <w:pPr>
-        <w:jc w:val="center"/>
-        <w:rPr>
-          <w:rFonts w:asciiTheme="minorEastAsia" w:hAnsiTheme="minorEastAsia"/>
-          <w:b/>
           <w:sz w:val="84"/>
           <w:szCs w:val="84"/>
         </w:rPr>
@@ -257,7 +257,16 @@
           <w:sz w:val="32"/>
           <w:szCs w:val="32"/>
         </w:rPr>
-        <w:t>018</w:t>
+        <w:t>01</w:t>
+      </w:r>
+      <w:r>
+        <w:rPr>
+          <w:rFonts w:asciiTheme="minorEastAsia" w:hAnsiTheme="minorEastAsia"/>
+          <w:b/>
+          <w:sz w:val="32"/>
+          <w:szCs w:val="32"/>
+        </w:rPr>
+        <w:t>9</w:t>
       </w:r>
       <w:r>
         <w:rPr>
@@ -266,7 +275,7 @@
           <w:sz w:val="32"/>
           <w:szCs w:val="32"/>
         </w:rPr>
-        <w:t>年1</w:t>
+        <w:t>年</w:t>
       </w:r>
       <w:r>
         <w:rPr>
@@ -275,7 +284,7 @@
           <w:sz w:val="32"/>
           <w:szCs w:val="32"/>
         </w:rPr>
-        <w:t>1</w:t>
+        <w:t>6</w:t>
       </w:r>
       <w:r>
         <w:rPr>
@@ -304,6 +313,8 @@
         </w:rPr>
         <w:t>日</w:t>
       </w:r>
+      <w:bookmarkStart w:id="0" w:name="_GoBack"/>
+      <w:bookmarkEnd w:id="0"/>
     </w:p>
     <w:p>
       <w:pPr>
@@ -803,8 +814,6 @@
               </w:rPr>
               <w:t>王东慧</w:t>
             </w:r>
-            <w:bookmarkStart w:id="0" w:name="_GoBack"/>
-            <w:bookmarkEnd w:id="0"/>
           </w:p>
         </w:tc>
       </w:tr>
@@ -875,6 +884,7 @@
         </w:rPr>
         <w:t>elenium，</w:t>
       </w:r>
+      <w:proofErr w:type="spellStart"/>
       <w:r>
         <w:t>T</w:t>
       </w:r>
@@ -882,7 +892,14 @@
         <w:rPr>
           <w:rFonts w:hint="eastAsia"/>
         </w:rPr>
-        <w:t>estng，</w:t>
+        <w:t>estng</w:t>
+      </w:r>
+      <w:proofErr w:type="spellEnd"/>
+      <w:r>
+        <w:rPr>
+          <w:rFonts w:hint="eastAsia"/>
+        </w:rPr>
+        <w:t>，</w:t>
       </w:r>
       <w:r>
         <w:t>A</w:t>
@@ -893,9 +910,11 @@
         </w:rPr>
         <w:t>nt，</w:t>
       </w:r>
+      <w:proofErr w:type="spellStart"/>
       <w:r>
         <w:t>ReportNG</w:t>
       </w:r>
+      <w:proofErr w:type="spellEnd"/>
       <w:r>
         <w:rPr>
           <w:rFonts w:hint="eastAsia"/>
@@ -4856,11 +4875,19 @@
         <w:rPr>
           <w:rFonts w:hint="eastAsia"/>
         </w:rPr>
-        <w:t>测试工具：selenium、ant、test</w:t>
+        <w:t>测试工具：selenium、ant、</w:t>
+      </w:r>
+      <w:proofErr w:type="spellStart"/>
+      <w:r>
+        <w:rPr>
+          <w:rFonts w:hint="eastAsia"/>
+        </w:rPr>
+        <w:t>test</w:t>
       </w:r>
       <w:r>
         <w:t>NG</w:t>
       </w:r>
+      <w:proofErr w:type="spellEnd"/>
     </w:p>
     <w:p>
       <w:pPr>
@@ -5726,7 +5753,7 @@
     </w:rPrDefault>
     <w:pPrDefault/>
   </w:docDefaults>
-  <w:latentStyles w:defLockedState="0" w:defUIPriority="99" w:defSemiHidden="0" w:defUnhideWhenUsed="0" w:defQFormat="0" w:count="375">
+  <w:latentStyles w:defLockedState="0" w:defUIPriority="99" w:defSemiHidden="0" w:defUnhideWhenUsed="0" w:defQFormat="0" w:count="376">
     <w:lsdException w:name="Normal" w:uiPriority="0" w:qFormat="1"/>
     <w:lsdException w:name="heading 1" w:uiPriority="9" w:qFormat="1"/>
     <w:lsdException w:name="heading 2" w:semiHidden="1" w:uiPriority="9" w:unhideWhenUsed="1"/>
@@ -5832,7 +5859,6 @@
     <w:lsdException w:name="HTML Sample" w:semiHidden="1" w:unhideWhenUsed="1"/>
     <w:lsdException w:name="HTML Typewriter" w:semiHidden="1" w:unhideWhenUsed="1"/>
     <w:lsdException w:name="HTML Variable" w:semiHidden="1" w:unhideWhenUsed="1"/>
-    <w:lsdException w:name="Normal Table" w:semiHidden="1" w:unhideWhenUsed="1"/>
     <w:lsdException w:name="annotation subject" w:semiHidden="1" w:unhideWhenUsed="1"/>
     <w:lsdException w:name="No List" w:semiHidden="1" w:unhideWhenUsed="1"/>
     <w:lsdException w:name="Outline List 1" w:semiHidden="1" w:unhideWhenUsed="1"/>
@@ -5879,10 +5905,8 @@
     <w:lsdException w:name="Table Subtle 2" w:semiHidden="1" w:unhideWhenUsed="1"/>
     <w:lsdException w:name="Table Web 1" w:semiHidden="1" w:unhideWhenUsed="1"/>
     <w:lsdException w:name="Table Web 2" w:semiHidden="1" w:unhideWhenUsed="1"/>
-    <w:lsdException w:name="Table Web 3" w:semiHidden="1" w:unhideWhenUsed="1"/>
     <w:lsdException w:name="Balloon Text" w:semiHidden="1" w:unhideWhenUsed="1"/>
     <w:lsdException w:name="Table Grid" w:uiPriority="39"/>
-    <w:lsdException w:name="Table Theme" w:semiHidden="1" w:unhideWhenUsed="1"/>
     <w:lsdException w:name="Placeholder Text" w:semiHidden="1"/>
     <w:lsdException w:name="No Spacing" w:uiPriority="1" w:qFormat="1"/>
     <w:lsdException w:name="Light Shading" w:uiPriority="60"/>
@@ -6102,6 +6126,7 @@
     <w:lsdException w:name="Smart Hyperlink" w:semiHidden="1" w:unhideWhenUsed="1"/>
     <w:lsdException w:name="Hashtag" w:semiHidden="1" w:unhideWhenUsed="1"/>
     <w:lsdException w:name="Unresolved Mention" w:semiHidden="1" w:unhideWhenUsed="1"/>
+    <w:lsdException w:name="Smart Link" w:semiHidden="1" w:unhideWhenUsed="1"/>
   </w:latentStyles>
   <w:style w:type="paragraph" w:default="1" w:styleId="a">
     <w:name w:val="Normal"/>
@@ -6773,7 +6798,7 @@
 </file>
 
 <file path=customXml/itemProps1.xml><?xml version="1.0" encoding="utf-8"?>
-<ds:datastoreItem xmlns:ds="http://schemas.openxmlformats.org/officeDocument/2006/customXml" ds:itemID="{D2B867A1-86F1-41A7-A196-171C75165BB3}">
+<ds:datastoreItem xmlns:ds="http://schemas.openxmlformats.org/officeDocument/2006/customXml" ds:itemID="{FC40C611-B0E2-46C2-B354-2EF9C9EA5AE8}">
   <ds:schemaRefs>
     <ds:schemaRef ds:uri="http://schemas.openxmlformats.org/officeDocument/2006/bibliography"/>
   </ds:schemaRefs>
